--- a/Текстовое задание.docx
+++ b/Текстовое задание.docx
@@ -319,20 +319,21 @@
     </w:p>
     <w:sdt>
       <w:sdtPr>
+        <w:rPr>
+          <w:rFonts w:ascii="Times New Roman" w:eastAsiaTheme="minorHAnsi" w:hAnsi="Times New Roman" w:cstheme="minorBidi"/>
+          <w:b w:val="0"/>
+          <w:bCs w:val="0"/>
+          <w:color w:val="auto"/>
+          <w:szCs w:val="22"/>
+          <w:lang w:eastAsia="en-US"/>
+        </w:rPr>
         <w:id w:val="577186344"/>
         <w:docPartObj>
           <w:docPartGallery w:val="Table of Contents"/>
           <w:docPartUnique/>
         </w:docPartObj>
       </w:sdtPr>
-      <w:sdtEndPr>
-        <w:rPr>
-          <w:rFonts w:ascii="Times New Roman" w:eastAsiaTheme="minorHAnsi" w:hAnsi="Times New Roman" w:cstheme="minorBidi"/>
-          <w:color w:val="auto"/>
-          <w:szCs w:val="22"/>
-          <w:lang w:eastAsia="en-US"/>
-        </w:rPr>
-      </w:sdtEndPr>
+      <w:sdtEndPr/>
       <w:sdtContent>
         <w:p>
           <w:pPr>
@@ -3172,8 +3173,6 @@
         </w:rPr>
         <w:br w:type="page"/>
       </w:r>
-      <w:bookmarkStart w:id="0" w:name="_GoBack"/>
-      <w:bookmarkEnd w:id="0"/>
     </w:p>
     <w:p>
       <w:pPr>
@@ -3183,12 +3182,12 @@
           <w:numId w:val="0"/>
         </w:numPr>
       </w:pPr>
-      <w:bookmarkStart w:id="1" w:name="_Toc165199921"/>
+      <w:bookmarkStart w:id="0" w:name="_Toc165199921"/>
       <w:r>
         <w:lastRenderedPageBreak/>
         <w:t>ВВЕДЕНИЕ</w:t>
       </w:r>
-      <w:bookmarkEnd w:id="1"/>
+      <w:bookmarkEnd w:id="0"/>
     </w:p>
     <w:p>
       <w:pPr>
@@ -3260,12 +3259,12 @@
         <w:pStyle w:val="a3"/>
         <w:ind w:left="0"/>
       </w:pPr>
-      <w:bookmarkStart w:id="2" w:name="_Toc165199922"/>
+      <w:bookmarkStart w:id="1" w:name="_Toc165199922"/>
       <w:r>
         <w:lastRenderedPageBreak/>
         <w:t>ОСНОВАНИЯ ДЛЯ РАЗРАБОТКИ</w:t>
       </w:r>
-      <w:bookmarkEnd w:id="2"/>
+      <w:bookmarkEnd w:id="1"/>
     </w:p>
     <w:p/>
     <w:p>
@@ -3273,26 +3272,18 @@
         <w:pStyle w:val="2"/>
         <w:ind w:left="0" w:hanging="578"/>
       </w:pPr>
-      <w:bookmarkStart w:id="3" w:name="_Toc165199923"/>
+      <w:bookmarkStart w:id="2" w:name="_Toc165199923"/>
       <w:r>
         <w:t>Наименование и условное обозначение темы разработки</w:t>
       </w:r>
-      <w:bookmarkEnd w:id="3"/>
+      <w:bookmarkEnd w:id="2"/>
     </w:p>
     <w:p>
       <w:pPr>
         <w:ind w:firstLine="709"/>
       </w:pPr>
       <w:r>
-        <w:t>Наименование темы разработки «Разработка игры «Симулятор КПК»»</w:t>
-      </w:r>
-      <w:proofErr w:type="gramStart"/>
-      <w:r>
-        <w:t>.</w:t>
-      </w:r>
-      <w:proofErr w:type="gramEnd"/>
-      <w:r>
-        <w:t xml:space="preserve"> </w:t>
+        <w:t xml:space="preserve">Наименование темы разработки «Разработка игры «Симулятор КПК»». </w:t>
       </w:r>
       <w:r>
         <w:t>У</w:t>
@@ -3314,11 +3305,11 @@
         <w:pStyle w:val="2"/>
         <w:ind w:left="0" w:hanging="578"/>
       </w:pPr>
-      <w:bookmarkStart w:id="4" w:name="_Toc165199924"/>
+      <w:bookmarkStart w:id="3" w:name="_Toc165199924"/>
       <w:r>
         <w:t>Основание для проведения разработки</w:t>
       </w:r>
-      <w:bookmarkEnd w:id="4"/>
+      <w:bookmarkEnd w:id="3"/>
     </w:p>
     <w:p>
       <w:pPr>
@@ -3373,12 +3364,12 @@
         <w:pStyle w:val="a3"/>
         <w:ind w:left="0"/>
       </w:pPr>
-      <w:bookmarkStart w:id="5" w:name="_Toc165199925"/>
+      <w:bookmarkStart w:id="4" w:name="_Toc165199925"/>
       <w:r>
         <w:lastRenderedPageBreak/>
         <w:t>НАЗНАЧЕНИЕ РАЗРАБОТКИ</w:t>
       </w:r>
-      <w:bookmarkEnd w:id="5"/>
+      <w:bookmarkEnd w:id="4"/>
     </w:p>
     <w:p/>
     <w:p>
@@ -3386,11 +3377,11 @@
         <w:pStyle w:val="2"/>
         <w:ind w:left="0"/>
       </w:pPr>
-      <w:bookmarkStart w:id="6" w:name="_Toc165199926"/>
+      <w:bookmarkStart w:id="5" w:name="_Toc165199926"/>
       <w:r>
         <w:t>Функциональное назначение</w:t>
       </w:r>
-      <w:bookmarkEnd w:id="6"/>
+      <w:bookmarkEnd w:id="5"/>
     </w:p>
     <w:p>
       <w:pPr>
@@ -3494,7 +3485,7 @@
         <w:ind w:left="0"/>
       </w:pPr>
       <w:r>
-        <w:t>возможность взаимодействовать с курсором мыши</w:t>
+        <w:t>возможность двигаться по пространству игры</w:t>
       </w:r>
       <w:r>
         <w:t>;</w:t>
@@ -3510,97 +3501,13 @@
         <w:ind w:left="0"/>
       </w:pPr>
       <w:r>
-        <w:t>бесплатность.</w:t>
-      </w:r>
-    </w:p>
-    <w:p>
-      <w:pPr>
-        <w:pStyle w:val="a4"/>
-        <w:ind w:left="0"/>
-      </w:pPr>
-    </w:p>
-    <w:p>
-      <w:pPr>
-        <w:pStyle w:val="2"/>
-        <w:ind w:left="0"/>
-      </w:pPr>
-      <w:bookmarkStart w:id="7" w:name="_Toc165199927"/>
-      <w:r>
-        <w:t>Эксплуатационное назначение</w:t>
-      </w:r>
-      <w:bookmarkEnd w:id="7"/>
-    </w:p>
-    <w:p>
-      <w:pPr>
-        <w:ind w:firstLine="709"/>
-      </w:pPr>
-      <w:r>
-        <w:t>Программа должна эксплуатироваться пользователем возрастной группы от шестнадцати до двадцати семи лет</w:t>
-      </w:r>
-      <w:r>
-        <w:t>, у которого есть элементарные знания и навыки в обращении с персональным компьютером и ноутбуком</w:t>
-      </w:r>
-      <w:r>
-        <w:t>.</w:t>
-      </w:r>
-    </w:p>
-    <w:p>
-      <w:pPr>
-        <w:spacing w:after="200" w:line="276" w:lineRule="auto"/>
-        <w:jc w:val="left"/>
-      </w:pPr>
-      <w:r>
-        <w:br w:type="page"/>
-      </w:r>
-    </w:p>
-    <w:p>
-      <w:pPr>
-        <w:pStyle w:val="a3"/>
-        <w:ind w:left="0"/>
-      </w:pPr>
-      <w:bookmarkStart w:id="8" w:name="_Toc165199928"/>
-      <w:r>
-        <w:lastRenderedPageBreak/>
-        <w:t>ТРЕБОВАНИЯ К ПРОГРАММЕ</w:t>
-      </w:r>
-      <w:bookmarkEnd w:id="8"/>
-    </w:p>
-    <w:p/>
-    <w:p>
-      <w:pPr>
-        <w:pStyle w:val="2"/>
-        <w:ind w:left="0"/>
-      </w:pPr>
-      <w:bookmarkStart w:id="9" w:name="_Toc165199929"/>
-      <w:r>
-        <w:t>Требования к функциональным характеристикам</w:t>
-      </w:r>
-      <w:bookmarkEnd w:id="9"/>
-    </w:p>
-    <w:p/>
-    <w:p>
-      <w:pPr>
-        <w:pStyle w:val="3"/>
-        <w:ind w:left="0"/>
-      </w:pPr>
-      <w:bookmarkStart w:id="10" w:name="_Toc165199930"/>
-      <w:r>
-        <w:t>Состав выполняемых функций</w:t>
-      </w:r>
-      <w:bookmarkEnd w:id="10"/>
-    </w:p>
-    <w:p>
-      <w:pPr>
-        <w:ind w:firstLine="709"/>
-      </w:pPr>
-      <w:r>
-        <w:t>Функциональные характеристики</w:t>
+        <w:t>возможность подбирать игровые объекты</w:t>
       </w:r>
       <w:r>
         <w:rPr>
           <w:lang w:val="en-US"/>
         </w:rPr>
-        <w:t>:</w:t>
+        <w:t>;</w:t>
       </w:r>
     </w:p>
     <w:p>
@@ -3608,17 +3515,20 @@
         <w:pStyle w:val="a4"/>
         <w:numPr>
           <w:ilvl w:val="0"/>
-          <w:numId w:val="3"/>
+          <w:numId w:val="2"/>
         </w:numPr>
         <w:ind w:left="0"/>
       </w:pPr>
       <w:r>
-        <w:t>сохранение игрового прогресса</w:t>
+        <w:t xml:space="preserve">возможность вести диалог с </w:t>
       </w:r>
       <w:r>
         <w:rPr>
           <w:lang w:val="en-US"/>
         </w:rPr>
+        <w:t>NPC</w:t>
+      </w:r>
+      <w:r>
         <w:t>;</w:t>
       </w:r>
     </w:p>
@@ -3627,12 +3537,12 @@
         <w:pStyle w:val="a4"/>
         <w:numPr>
           <w:ilvl w:val="0"/>
-          <w:numId w:val="3"/>
+          <w:numId w:val="2"/>
         </w:numPr>
         <w:ind w:left="0"/>
       </w:pPr>
       <w:r>
-        <w:t>бесплатность</w:t>
+        <w:t>хранение игровых объектов</w:t>
       </w:r>
       <w:r>
         <w:rPr>
@@ -3646,12 +3556,12 @@
         <w:pStyle w:val="a4"/>
         <w:numPr>
           <w:ilvl w:val="0"/>
-          <w:numId w:val="3"/>
+          <w:numId w:val="2"/>
         </w:numPr>
         <w:ind w:left="0"/>
       </w:pPr>
       <w:r>
-        <w:t>возможность вводить текст</w:t>
+        <w:t>передача игровых объектов</w:t>
       </w:r>
       <w:r>
         <w:rPr>
@@ -3665,14 +3575,17 @@
         <w:pStyle w:val="a4"/>
         <w:numPr>
           <w:ilvl w:val="0"/>
-          <w:numId w:val="3"/>
+          <w:numId w:val="2"/>
         </w:numPr>
         <w:ind w:left="0"/>
       </w:pPr>
       <w:r>
-        <w:t>возможность прослушивать аудио поток игры</w:t>
-      </w:r>
-      <w:r>
+        <w:t>использование игровых объектов</w:t>
+      </w:r>
+      <w:r>
+        <w:rPr>
+          <w:lang w:val="en-US"/>
+        </w:rPr>
         <w:t>;</w:t>
       </w:r>
     </w:p>
@@ -3681,14 +3594,17 @@
         <w:pStyle w:val="a4"/>
         <w:numPr>
           <w:ilvl w:val="0"/>
-          <w:numId w:val="3"/>
+          <w:numId w:val="2"/>
         </w:numPr>
         <w:ind w:left="0"/>
       </w:pPr>
       <w:r>
-        <w:t>возможность взаимодействовать с курсором мыши</w:t>
-      </w:r>
-      <w:r>
+        <w:t>возможность смены локации действий</w:t>
+      </w:r>
+      <w:r>
+        <w:rPr>
+          <w:lang w:val="en-US"/>
+        </w:rPr>
         <w:t>;</w:t>
       </w:r>
     </w:p>
@@ -3697,12 +3613,44 @@
         <w:pStyle w:val="a4"/>
         <w:numPr>
           <w:ilvl w:val="0"/>
-          <w:numId w:val="3"/>
+          <w:numId w:val="2"/>
         </w:numPr>
         <w:ind w:left="0"/>
       </w:pPr>
       <w:r>
-        <w:t>предоставление возможности играть в игру.</w:t>
+        <w:t>возможность выбирать альтернативные игровые пути</w:t>
+      </w:r>
+      <w:r>
+        <w:t>;</w:t>
+      </w:r>
+    </w:p>
+    <w:p>
+      <w:pPr>
+        <w:pStyle w:val="a4"/>
+        <w:numPr>
+          <w:ilvl w:val="0"/>
+          <w:numId w:val="2"/>
+        </w:numPr>
+        <w:ind w:left="0"/>
+      </w:pPr>
+      <w:r>
+        <w:t>возможность взаимодействовать с курсором мыши</w:t>
+      </w:r>
+      <w:r>
+        <w:t>;</w:t>
+      </w:r>
+    </w:p>
+    <w:p>
+      <w:pPr>
+        <w:pStyle w:val="a4"/>
+        <w:numPr>
+          <w:ilvl w:val="0"/>
+          <w:numId w:val="2"/>
+        </w:numPr>
+        <w:ind w:left="0"/>
+      </w:pPr>
+      <w:r>
+        <w:t>бесплатность.</w:t>
       </w:r>
     </w:p>
     <w:p>
@@ -3713,48 +3661,364 @@
     </w:p>
     <w:p>
       <w:pPr>
+        <w:pStyle w:val="2"/>
+        <w:ind w:left="0"/>
+      </w:pPr>
+      <w:bookmarkStart w:id="6" w:name="_Toc165199927"/>
+      <w:r>
+        <w:t>Эксплуатационное назначение</w:t>
+      </w:r>
+      <w:bookmarkEnd w:id="6"/>
+    </w:p>
+    <w:p>
+      <w:pPr>
+        <w:ind w:firstLine="709"/>
+      </w:pPr>
+      <w:r>
+        <w:t>Программа должна эксплуатироваться пользователем возрастной группы от шестнадцати до двадцати семи лет</w:t>
+      </w:r>
+      <w:r>
+        <w:t>, у которого есть элементарные знания и навыки в обращении с персональным компьютером и ноутбуком</w:t>
+      </w:r>
+      <w:r>
+        <w:t>.</w:t>
+      </w:r>
+    </w:p>
+    <w:p>
+      <w:pPr>
+        <w:spacing w:after="200" w:line="276" w:lineRule="auto"/>
+        <w:jc w:val="left"/>
+      </w:pPr>
+      <w:r>
+        <w:br w:type="page"/>
+      </w:r>
+    </w:p>
+    <w:p>
+      <w:pPr>
+        <w:pStyle w:val="a3"/>
+        <w:ind w:left="0"/>
+      </w:pPr>
+      <w:bookmarkStart w:id="7" w:name="_Toc165199928"/>
+      <w:r>
+        <w:lastRenderedPageBreak/>
+        <w:t>ТРЕБОВАНИЯ К ПРОГРАММЕ</w:t>
+      </w:r>
+      <w:bookmarkEnd w:id="7"/>
+    </w:p>
+    <w:p/>
+    <w:p>
+      <w:pPr>
+        <w:pStyle w:val="2"/>
+        <w:ind w:left="0"/>
+      </w:pPr>
+      <w:bookmarkStart w:id="8" w:name="_Toc165199929"/>
+      <w:r>
+        <w:t>Требования к функциональным характеристикам</w:t>
+      </w:r>
+      <w:bookmarkEnd w:id="8"/>
+    </w:p>
+    <w:p/>
+    <w:p>
+      <w:pPr>
         <w:pStyle w:val="3"/>
         <w:ind w:left="0"/>
       </w:pPr>
-      <w:bookmarkStart w:id="11" w:name="_Toc165199931"/>
-      <w:r>
-        <w:t>Требования к организации входных данных</w:t>
-      </w:r>
-      <w:bookmarkEnd w:id="11"/>
+      <w:bookmarkStart w:id="9" w:name="_Toc165199930"/>
+      <w:r>
+        <w:t>Состав выполняемых функций</w:t>
+      </w:r>
+      <w:bookmarkEnd w:id="9"/>
     </w:p>
     <w:p>
       <w:pPr>
         <w:ind w:firstLine="709"/>
       </w:pPr>
       <w:r>
-        <w:t>Входные данные должны быть представлены в текстовом формате</w:t>
-      </w:r>
-      <w:r>
-        <w:t xml:space="preserve"> и вводиться пользователем с клавиатуры.</w:t>
-      </w:r>
-    </w:p>
-    <w:p>
-      <w:pPr>
-        <w:ind w:firstLine="709"/>
-      </w:pPr>
+        <w:t>Функциональные характеристики</w:t>
+      </w:r>
+      <w:r>
+        <w:rPr>
+          <w:lang w:val="en-US"/>
+        </w:rPr>
+        <w:t>:</w:t>
+      </w:r>
+    </w:p>
+    <w:p>
+      <w:pPr>
+        <w:pStyle w:val="a4"/>
+        <w:numPr>
+          <w:ilvl w:val="0"/>
+          <w:numId w:val="2"/>
+        </w:numPr>
+        <w:ind w:left="0"/>
+      </w:pPr>
+      <w:r>
+        <w:t>предоставление возможности играть в игру</w:t>
+      </w:r>
+      <w:r>
+        <w:t>;</w:t>
+      </w:r>
+    </w:p>
+    <w:p>
+      <w:pPr>
+        <w:pStyle w:val="a4"/>
+        <w:numPr>
+          <w:ilvl w:val="0"/>
+          <w:numId w:val="2"/>
+        </w:numPr>
+        <w:ind w:left="0"/>
+      </w:pPr>
+      <w:r>
+        <w:t>сохранение прогресса</w:t>
+      </w:r>
+      <w:r>
+        <w:rPr>
+          <w:lang w:val="en-US"/>
+        </w:rPr>
+        <w:t>;</w:t>
+      </w:r>
+    </w:p>
+    <w:p>
+      <w:pPr>
+        <w:pStyle w:val="a4"/>
+        <w:numPr>
+          <w:ilvl w:val="0"/>
+          <w:numId w:val="2"/>
+        </w:numPr>
+        <w:ind w:left="0"/>
+      </w:pPr>
+      <w:r>
+        <w:t>возможность прослушивать аудио поток игры</w:t>
+      </w:r>
+      <w:r>
+        <w:t>;</w:t>
+      </w:r>
+    </w:p>
+    <w:p>
+      <w:pPr>
+        <w:pStyle w:val="a4"/>
+        <w:numPr>
+          <w:ilvl w:val="0"/>
+          <w:numId w:val="2"/>
+        </w:numPr>
+        <w:ind w:left="0"/>
+      </w:pPr>
+      <w:r>
+        <w:t>возможность вводить текст</w:t>
+      </w:r>
+      <w:r>
+        <w:rPr>
+          <w:lang w:val="en-US"/>
+        </w:rPr>
+        <w:t>;</w:t>
+      </w:r>
+    </w:p>
+    <w:p>
+      <w:pPr>
+        <w:pStyle w:val="a4"/>
+        <w:numPr>
+          <w:ilvl w:val="0"/>
+          <w:numId w:val="2"/>
+        </w:numPr>
+        <w:ind w:left="0"/>
+      </w:pPr>
+      <w:r>
+        <w:t>возможность двигаться по пространству игры</w:t>
+      </w:r>
+      <w:r>
+        <w:t>;</w:t>
+      </w:r>
+    </w:p>
+    <w:p>
+      <w:pPr>
+        <w:pStyle w:val="a4"/>
+        <w:numPr>
+          <w:ilvl w:val="0"/>
+          <w:numId w:val="2"/>
+        </w:numPr>
+        <w:ind w:left="0"/>
+      </w:pPr>
+      <w:r>
+        <w:t>возможность подбирать игровые объекты</w:t>
+      </w:r>
+      <w:r>
+        <w:rPr>
+          <w:lang w:val="en-US"/>
+        </w:rPr>
+        <w:t>;</w:t>
+      </w:r>
+    </w:p>
+    <w:p>
+      <w:pPr>
+        <w:pStyle w:val="a4"/>
+        <w:numPr>
+          <w:ilvl w:val="0"/>
+          <w:numId w:val="2"/>
+        </w:numPr>
+        <w:ind w:left="0"/>
+      </w:pPr>
+      <w:r>
+        <w:t xml:space="preserve">возможность вести диалог с </w:t>
+      </w:r>
+      <w:r>
+        <w:rPr>
+          <w:lang w:val="en-US"/>
+        </w:rPr>
+        <w:t>NPC</w:t>
+      </w:r>
+      <w:r>
+        <w:t>;</w:t>
+      </w:r>
+    </w:p>
+    <w:p>
+      <w:pPr>
+        <w:pStyle w:val="a4"/>
+        <w:numPr>
+          <w:ilvl w:val="0"/>
+          <w:numId w:val="2"/>
+        </w:numPr>
+        <w:ind w:left="0"/>
+      </w:pPr>
+      <w:r>
+        <w:t>хранение игровых объектов</w:t>
+      </w:r>
+      <w:r>
+        <w:rPr>
+          <w:lang w:val="en-US"/>
+        </w:rPr>
+        <w:t>;</w:t>
+      </w:r>
+    </w:p>
+    <w:p>
+      <w:pPr>
+        <w:pStyle w:val="a4"/>
+        <w:numPr>
+          <w:ilvl w:val="0"/>
+          <w:numId w:val="2"/>
+        </w:numPr>
+        <w:ind w:left="0"/>
+      </w:pPr>
+      <w:r>
+        <w:t>передача игровых объектов</w:t>
+      </w:r>
+      <w:r>
+        <w:rPr>
+          <w:lang w:val="en-US"/>
+        </w:rPr>
+        <w:t>;</w:t>
+      </w:r>
+    </w:p>
+    <w:p>
+      <w:pPr>
+        <w:pStyle w:val="a4"/>
+        <w:numPr>
+          <w:ilvl w:val="0"/>
+          <w:numId w:val="2"/>
+        </w:numPr>
+        <w:ind w:left="0"/>
+      </w:pPr>
+      <w:r>
+        <w:t>использование игровых объектов</w:t>
+      </w:r>
+      <w:r>
+        <w:rPr>
+          <w:lang w:val="en-US"/>
+        </w:rPr>
+        <w:t>;</w:t>
+      </w:r>
+    </w:p>
+    <w:p>
+      <w:pPr>
+        <w:pStyle w:val="a4"/>
+        <w:numPr>
+          <w:ilvl w:val="0"/>
+          <w:numId w:val="2"/>
+        </w:numPr>
+        <w:ind w:left="0"/>
+      </w:pPr>
+      <w:r>
+        <w:t>возможность смены локации действий</w:t>
+      </w:r>
+      <w:r>
+        <w:rPr>
+          <w:lang w:val="en-US"/>
+        </w:rPr>
+        <w:t>;</w:t>
+      </w:r>
+    </w:p>
+    <w:p>
+      <w:pPr>
+        <w:pStyle w:val="a4"/>
+        <w:numPr>
+          <w:ilvl w:val="0"/>
+          <w:numId w:val="2"/>
+        </w:numPr>
+        <w:ind w:left="0"/>
+      </w:pPr>
+      <w:r>
+        <w:t>возможность выбирать альтернативные игровые пути</w:t>
+      </w:r>
+      <w:r>
+        <w:t>;</w:t>
+      </w:r>
+    </w:p>
+    <w:p>
+      <w:pPr>
+        <w:pStyle w:val="a4"/>
+        <w:numPr>
+          <w:ilvl w:val="0"/>
+          <w:numId w:val="2"/>
+        </w:numPr>
+        <w:ind w:left="0"/>
+      </w:pPr>
+      <w:r>
+        <w:t>возможность взаимодействовать с курсором мыши</w:t>
+      </w:r>
+      <w:r>
+        <w:t>;</w:t>
+      </w:r>
+    </w:p>
+    <w:p>
+      <w:pPr>
+        <w:pStyle w:val="a4"/>
+        <w:numPr>
+          <w:ilvl w:val="0"/>
+          <w:numId w:val="2"/>
+        </w:numPr>
+        <w:ind w:left="0"/>
+      </w:pPr>
+      <w:r>
+        <w:t>бесплатность.</w:t>
+      </w:r>
+    </w:p>
+    <w:p>
+      <w:pPr>
+        <w:pStyle w:val="a4"/>
+        <w:ind w:left="0"/>
+      </w:pPr>
+      <w:bookmarkStart w:id="10" w:name="_GoBack"/>
+      <w:bookmarkEnd w:id="10"/>
     </w:p>
     <w:p>
       <w:pPr>
         <w:pStyle w:val="3"/>
         <w:ind w:left="0"/>
       </w:pPr>
-      <w:bookmarkStart w:id="12" w:name="_Toc165199932"/>
-      <w:r>
-        <w:t>Требования к организации выходных данных</w:t>
-      </w:r>
-      <w:bookmarkEnd w:id="12"/>
+      <w:bookmarkStart w:id="11" w:name="_Toc165199931"/>
+      <w:r>
+        <w:t>Требования к организации входных данных</w:t>
+      </w:r>
+      <w:bookmarkEnd w:id="11"/>
     </w:p>
     <w:p>
       <w:pPr>
         <w:ind w:firstLine="709"/>
       </w:pPr>
       <w:r>
-        <w:t>Выходными данными является текстовая и графическая информация, а также общая картинка игры.</w:t>
+        <w:t>Входные данные должны быть представлены в текстовом формате</w:t>
+      </w:r>
+      <w:r>
+        <w:t xml:space="preserve"> и вводиться пользователем с клавиатуры.</w:t>
       </w:r>
     </w:p>
     <w:p>
@@ -3767,8 +4031,33 @@
         <w:pStyle w:val="3"/>
         <w:ind w:left="0"/>
       </w:pPr>
+      <w:bookmarkStart w:id="12" w:name="_Toc165199932"/>
+      <w:r>
+        <w:t>Требования к организации выходных данных</w:t>
+      </w:r>
+      <w:bookmarkEnd w:id="12"/>
+    </w:p>
+    <w:p>
+      <w:pPr>
+        <w:ind w:firstLine="709"/>
+      </w:pPr>
+      <w:r>
+        <w:t>Выходными данными является текстовая и графическая информация, а также общая картинка игры.</w:t>
+      </w:r>
+    </w:p>
+    <w:p>
+      <w:pPr>
+        <w:ind w:firstLine="709"/>
+      </w:pPr>
+    </w:p>
+    <w:p>
+      <w:pPr>
+        <w:pStyle w:val="3"/>
+        <w:ind w:left="0"/>
+      </w:pPr>
       <w:bookmarkStart w:id="13" w:name="_Toc165199933"/>
       <w:r>
+        <w:lastRenderedPageBreak/>
         <w:t>Требования к временным характеристикам</w:t>
       </w:r>
       <w:bookmarkEnd w:id="13"/>
@@ -3816,11 +4105,7 @@
         <w:ind w:firstLine="709"/>
       </w:pPr>
       <w:r>
-        <w:t xml:space="preserve">Надежное (устойчивое) функционирование программного продукта должно быть обеспечено выполнением заказчиком совокупности </w:t>
-      </w:r>
-      <w:r>
-        <w:lastRenderedPageBreak/>
-        <w:t>организационно-технических мероприятий, перечень которых представлен ниже</w:t>
+        <w:t>Надежное (устойчивое) функционирование программного продукта должно быть обеспечено выполнением заказчиком совокупности организационно-технических мероприятий, перечень которых представлен ниже</w:t>
       </w:r>
       <w:r>
         <w:t>:</w:t>
@@ -3922,7 +4207,11 @@
         <w:ind w:firstLine="709"/>
       </w:pPr>
       <w:r>
-        <w:t>Отказ программного продукта возможен при некорректных действиях оператора (пользователя) во время взаимодействием с игрой. Во избежание возникновения отказов игры по указанной выше причине следует обеспечить проверку вводимых пользователем данных на корректность, а также реализовать подсказки и инструкции, которые будут в силах предостеречь оператора от возникновения ошибки.</w:t>
+        <w:t xml:space="preserve">Отказ программного продукта возможен при некорректных действиях оператора (пользователя) во время взаимодействием с игрой. Во избежание </w:t>
+      </w:r>
+      <w:r>
+        <w:lastRenderedPageBreak/>
+        <w:t>возникновения отказов игры по указанной выше причине следует обеспечить проверку вводимых пользователем данных на корректность, а также реализовать подсказки и инструкции, которые будут в силах предостеречь оператора от возникновения ошибки.</w:t>
       </w:r>
     </w:p>
     <w:p>
@@ -3947,7 +4236,6 @@
       </w:pPr>
       <w:bookmarkStart w:id="19" w:name="_Toc165199939"/>
       <w:r>
-        <w:lastRenderedPageBreak/>
         <w:t>Требования к видам обслуживания</w:t>
       </w:r>
       <w:bookmarkEnd w:id="19"/>
@@ -4496,209 +4784,201 @@
       </w:pPr>
       <w:bookmarkStart w:id="24" w:name="_Toc165199944"/>
       <w:r>
+        <w:t>Требования к исходным кодам и языкам программированиям</w:t>
+      </w:r>
+      <w:bookmarkEnd w:id="24"/>
+    </w:p>
+    <w:p>
+      <w:pPr>
+        <w:ind w:firstLine="709"/>
+      </w:pPr>
+      <w:r>
+        <w:t xml:space="preserve">Исходный код программы должен быть реализован на языке программирования </w:t>
+      </w:r>
+      <w:r>
+        <w:rPr>
+          <w:lang w:val="en-US"/>
+        </w:rPr>
+        <w:t>C</w:t>
+      </w:r>
+      <w:r>
+        <w:t>#</w:t>
+      </w:r>
+      <w:r>
+        <w:t xml:space="preserve">. В качестве интегрированной среды разработки игры должна быть использована среда </w:t>
+      </w:r>
+      <w:r>
+        <w:rPr>
+          <w:lang w:val="en-US"/>
+        </w:rPr>
+        <w:t>Visual</w:t>
+      </w:r>
+      <w:r>
+        <w:t xml:space="preserve"> </w:t>
+      </w:r>
+      <w:r>
+        <w:rPr>
+          <w:lang w:val="en-US"/>
+        </w:rPr>
+        <w:t>Studio</w:t>
+      </w:r>
+      <w:r>
+        <w:t xml:space="preserve">. В качестве игрового двигателя </w:t>
+      </w:r>
+      <w:proofErr w:type="gramStart"/>
+      <w:r>
+        <w:t>выбран</w:t>
+      </w:r>
+      <w:proofErr w:type="gramEnd"/>
+      <w:r>
+        <w:t xml:space="preserve"> </w:t>
+      </w:r>
+      <w:r>
+        <w:rPr>
+          <w:lang w:val="en-US"/>
+        </w:rPr>
+        <w:t>Unity</w:t>
+      </w:r>
+      <w:r>
+        <w:t>.</w:t>
+      </w:r>
+    </w:p>
+    <w:p>
+      <w:pPr>
+        <w:ind w:firstLine="709"/>
+      </w:pPr>
+    </w:p>
+    <w:p>
+      <w:pPr>
+        <w:pStyle w:val="3"/>
+      </w:pPr>
+      <w:bookmarkStart w:id="25" w:name="_Toc165199945"/>
+      <w:r>
+        <w:t>Требования к программным средствам, используемым программой</w:t>
+      </w:r>
+      <w:bookmarkEnd w:id="25"/>
+    </w:p>
+    <w:p>
+      <w:pPr>
+        <w:ind w:firstLine="709"/>
+      </w:pPr>
+      <w:r>
+        <w:t xml:space="preserve">Системные и программные средства, используемые игрой, должны быть представлены лицензионной локализованной версией операционной системы </w:t>
+      </w:r>
+      <w:r>
+        <w:rPr>
+          <w:lang w:val="en-US"/>
+        </w:rPr>
+        <w:t>Windows</w:t>
+      </w:r>
+      <w:r>
+        <w:t xml:space="preserve"> 10</w:t>
+      </w:r>
+      <w:r>
+        <w:t xml:space="preserve"> (или более поздней версией).</w:t>
+      </w:r>
+    </w:p>
+    <w:p>
+      <w:pPr>
+        <w:ind w:firstLine="709"/>
+      </w:pPr>
+    </w:p>
+    <w:p>
+      <w:pPr>
+        <w:pStyle w:val="3"/>
+      </w:pPr>
+      <w:bookmarkStart w:id="26" w:name="_Toc165199946"/>
+      <w:r>
+        <w:t>Требования к защите информации и программ</w:t>
+      </w:r>
+      <w:bookmarkEnd w:id="26"/>
+    </w:p>
+    <w:p>
+      <w:pPr>
+        <w:ind w:firstLine="709"/>
+      </w:pPr>
+      <w:r>
+        <w:t>Программный продукт должен быть защищен от несанкционированного доступа извне, а также должна быть защищена информация о прогрессе игрока.</w:t>
+      </w:r>
+    </w:p>
+    <w:p>
+      <w:pPr>
+        <w:ind w:firstLine="709"/>
+      </w:pPr>
+    </w:p>
+    <w:p>
+      <w:pPr>
+        <w:pStyle w:val="3"/>
+      </w:pPr>
+      <w:bookmarkStart w:id="27" w:name="_Toc165199947"/>
+      <w:r>
+        <w:t>Специальные требования</w:t>
+      </w:r>
+      <w:bookmarkEnd w:id="27"/>
+    </w:p>
+    <w:p>
+      <w:pPr>
+        <w:ind w:firstLine="709"/>
+      </w:pPr>
+      <w:r>
+        <w:t xml:space="preserve">Игра должна быть выполнена в едином стиле, ориентированном на </w:t>
+      </w:r>
+      <w:proofErr w:type="spellStart"/>
+      <w:r>
+        <w:t>низкополигональные</w:t>
+      </w:r>
+      <w:proofErr w:type="spellEnd"/>
+      <w:r>
+        <w:t xml:space="preserve"> </w:t>
+      </w:r>
+      <w:r>
+        <w:t>3</w:t>
+      </w:r>
+      <w:r>
+        <w:rPr>
+          <w:lang w:val="en-US"/>
+        </w:rPr>
+        <w:t>D</w:t>
+      </w:r>
+      <w:r>
+        <w:t xml:space="preserve"> </w:t>
+      </w:r>
+      <w:r>
+        <w:t>модели</w:t>
+      </w:r>
+      <w:r>
+        <w:t>.</w:t>
+      </w:r>
+      <w:r>
+        <w:t xml:space="preserve"> Основной цветовой цветами в цветовой гамме являются </w:t>
+      </w:r>
+      <w:proofErr w:type="gramStart"/>
+      <w:r>
+        <w:t>серый</w:t>
+      </w:r>
+      <w:proofErr w:type="gramEnd"/>
+      <w:r>
+        <w:t>, темно-желтый, голубой, белый, черный и оранжевый.</w:t>
+      </w:r>
+    </w:p>
+    <w:p>
+      <w:pPr>
+        <w:ind w:firstLine="709"/>
+      </w:pPr>
+      <w:r>
+        <w:t>Картинка игры должна вызывать ассоциацию с реальным местом.</w:t>
+      </w:r>
+    </w:p>
+    <w:p>
+      <w:pPr>
+        <w:ind w:firstLine="709"/>
+      </w:pPr>
+      <w:r>
+        <w:t xml:space="preserve">Необходима реализация обработки ошибок. В том случае, если пользователь действует не по инструкции, программа не должна выдавать </w:t>
+      </w:r>
+      <w:r>
         <w:lastRenderedPageBreak/>
-        <w:t>Требования к исходным кодам и языкам программированиям</w:t>
-      </w:r>
-      <w:bookmarkEnd w:id="24"/>
-    </w:p>
-    <w:p>
-      <w:pPr>
-        <w:ind w:firstLine="709"/>
-        <w:rPr>
-          <w:lang w:val="en-US"/>
-        </w:rPr>
-      </w:pPr>
-      <w:r>
-        <w:t xml:space="preserve">Исходный код программы должен быть реализован на языке программирования </w:t>
-      </w:r>
-      <w:r>
-        <w:rPr>
-          <w:lang w:val="en-US"/>
-        </w:rPr>
-        <w:t>C</w:t>
-      </w:r>
-      <w:r>
-        <w:t>#</w:t>
-      </w:r>
-      <w:r>
-        <w:t xml:space="preserve">. В качестве интегрированной среды разработки игры должна быть использована среда </w:t>
-      </w:r>
-      <w:r>
-        <w:rPr>
-          <w:lang w:val="en-US"/>
-        </w:rPr>
-        <w:t>Visual</w:t>
-      </w:r>
-      <w:r>
-        <w:t xml:space="preserve"> </w:t>
-      </w:r>
-      <w:r>
-        <w:rPr>
-          <w:lang w:val="en-US"/>
-        </w:rPr>
-        <w:t>Studio</w:t>
-      </w:r>
-      <w:r>
-        <w:t xml:space="preserve">. В качестве игрового двигателя </w:t>
-      </w:r>
-      <w:proofErr w:type="gramStart"/>
-      <w:r>
-        <w:t>выбран</w:t>
-      </w:r>
-      <w:proofErr w:type="gramEnd"/>
-      <w:r>
-        <w:t xml:space="preserve"> </w:t>
-      </w:r>
-      <w:r>
-        <w:rPr>
-          <w:lang w:val="en-US"/>
-        </w:rPr>
-        <w:t>Unity.</w:t>
-      </w:r>
-    </w:p>
-    <w:p>
-      <w:pPr>
-        <w:ind w:firstLine="709"/>
-        <w:rPr>
-          <w:lang w:val="en-US"/>
-        </w:rPr>
-      </w:pPr>
-    </w:p>
-    <w:p>
-      <w:pPr>
-        <w:pStyle w:val="3"/>
-      </w:pPr>
-      <w:bookmarkStart w:id="25" w:name="_Toc165199945"/>
-      <w:r>
-        <w:t>Требования к программным средствам, используемым программой</w:t>
-      </w:r>
-      <w:bookmarkEnd w:id="25"/>
-    </w:p>
-    <w:p>
-      <w:pPr>
-        <w:ind w:firstLine="709"/>
-      </w:pPr>
-      <w:r>
-        <w:t xml:space="preserve">Системные и программные средства, используемые игрой, должны быть представлены лицензионной локализованной версией операционной системы </w:t>
-      </w:r>
-      <w:r>
-        <w:rPr>
-          <w:lang w:val="en-US"/>
-        </w:rPr>
-        <w:t>Windows</w:t>
-      </w:r>
-      <w:r>
-        <w:t xml:space="preserve"> 10</w:t>
-      </w:r>
-      <w:r>
-        <w:t xml:space="preserve"> (или более поздней версией).</w:t>
-      </w:r>
-    </w:p>
-    <w:p>
-      <w:pPr>
-        <w:ind w:firstLine="709"/>
-      </w:pPr>
-    </w:p>
-    <w:p>
-      <w:pPr>
-        <w:pStyle w:val="3"/>
-      </w:pPr>
-      <w:bookmarkStart w:id="26" w:name="_Toc165199946"/>
-      <w:r>
-        <w:t>Требования к защите информации и программ</w:t>
-      </w:r>
-      <w:bookmarkEnd w:id="26"/>
-    </w:p>
-    <w:p>
-      <w:pPr>
-        <w:ind w:firstLine="709"/>
-      </w:pPr>
-      <w:r>
-        <w:t>Программный продукт должен быть защищен от несанкционированного доступа извне, а также должна быть защищена информация о прогрессе игрока.</w:t>
-      </w:r>
-    </w:p>
-    <w:p>
-      <w:pPr>
-        <w:ind w:firstLine="709"/>
-      </w:pPr>
-    </w:p>
-    <w:p>
-      <w:pPr>
-        <w:pStyle w:val="3"/>
-      </w:pPr>
-      <w:bookmarkStart w:id="27" w:name="_Toc165199947"/>
-      <w:r>
-        <w:t>Специальные требования</w:t>
-      </w:r>
-      <w:bookmarkEnd w:id="27"/>
-    </w:p>
-    <w:p>
-      <w:pPr>
-        <w:ind w:firstLine="709"/>
-      </w:pPr>
-      <w:r>
-        <w:t xml:space="preserve">Игра должна быть выполнена в едином стиле, ориентированном на </w:t>
-      </w:r>
-      <w:proofErr w:type="spellStart"/>
-      <w:r>
-        <w:t>низкополигональные</w:t>
-      </w:r>
-      <w:proofErr w:type="spellEnd"/>
-      <w:r>
-        <w:t xml:space="preserve"> </w:t>
-      </w:r>
-      <w:r>
-        <w:t>3</w:t>
-      </w:r>
-      <w:r>
-        <w:rPr>
-          <w:lang w:val="en-US"/>
-        </w:rPr>
-        <w:t>D</w:t>
-      </w:r>
-      <w:r>
-        <w:t xml:space="preserve"> </w:t>
-      </w:r>
-      <w:r>
-        <w:t>модели</w:t>
-      </w:r>
-      <w:r>
-        <w:t>.</w:t>
-      </w:r>
-      <w:r>
-        <w:t xml:space="preserve"> Основной цветовой цветами в цветовой гамме являются </w:t>
-      </w:r>
-      <w:proofErr w:type="gramStart"/>
-      <w:r>
-        <w:t>серый</w:t>
-      </w:r>
-      <w:proofErr w:type="gramEnd"/>
-      <w:r>
-        <w:t>, темно-желтый, голубой, белый, черный и оранжевый.</w:t>
-      </w:r>
-    </w:p>
-    <w:p>
-      <w:pPr>
-        <w:ind w:firstLine="709"/>
-      </w:pPr>
-      <w:r>
-        <w:t>Картинка игры должна вызывать ассоциацию с реальным местом.</w:t>
-      </w:r>
-    </w:p>
-    <w:p>
-      <w:pPr>
-        <w:ind w:firstLine="709"/>
-      </w:pPr>
-      <w:r>
-        <w:t>Необходима реализация обработки ошибок</w:t>
-      </w:r>
-      <w:proofErr w:type="gramStart"/>
-      <w:r>
-        <w:t>.</w:t>
-      </w:r>
-      <w:proofErr w:type="gramEnd"/>
-      <w:r>
-        <w:t xml:space="preserve"> В том случае, если пользователь действует не по инструкции, программа не должна выдавать ошибку, а должна игнорировать некорректные действия, сообщая о проблеме.</w:t>
+        <w:t>ошибку, а должна игнорировать некорректные действия, сообщая о проблеме.</w:t>
       </w:r>
     </w:p>
     <w:p>
@@ -8311,7 +8591,7 @@
 </file>
 
 <file path=customXml/itemProps1.xml><?xml version="1.0" encoding="utf-8"?>
-<ds:datastoreItem xmlns:ds="http://schemas.openxmlformats.org/officeDocument/2006/customXml" ds:itemID="{B1A4D0A5-10EC-45FD-BE79-239135723019}">
+<ds:datastoreItem xmlns:ds="http://schemas.openxmlformats.org/officeDocument/2006/customXml" ds:itemID="{84327182-7BD7-4108-9DF2-21031B54E88D}">
   <ds:schemaRefs>
     <ds:schemaRef ds:uri="http://schemas.openxmlformats.org/officeDocument/2006/bibliography"/>
   </ds:schemaRefs>
